--- a/Готовые приложения/Приложение Г.docx
+++ b/Готовые приложения/Приложение Г.docx
@@ -892,6 +892,16 @@
                                   <w:lang w:val="ru-RU"/>
                                 </w:rPr>
                               </w:pPr>
+                              <w:r>
+                                <w:rPr>
+                                  <w:rFonts w:ascii="Times New Roman" w:hAnsi="Times New Roman"/>
+                                  <w:i w:val="0"/>
+                                  <w:iCs/>
+                                  <w:sz w:val="24"/>
+                                  <w:lang w:val="ru-RU"/>
+                                </w:rPr>
+                                <w:t>93</w:t>
+                              </w:r>
                             </w:p>
                           </w:txbxContent>
                         </wps:txbx>
@@ -1112,6 +1122,16 @@
                             <w:lang w:val="ru-RU"/>
                           </w:rPr>
                         </w:pPr>
+                        <w:r>
+                          <w:rPr>
+                            <w:rFonts w:ascii="Times New Roman" w:hAnsi="Times New Roman"/>
+                            <w:i w:val="0"/>
+                            <w:iCs/>
+                            <w:sz w:val="24"/>
+                            <w:lang w:val="ru-RU"/>
+                          </w:rPr>
+                          <w:t>93</w:t>
+                        </w:r>
                       </w:p>
                     </w:txbxContent>
                   </v:textbox>
@@ -1309,7 +1329,7 @@
               </wp:anchor>
             </w:drawing>
           </mc:Choice>
-          <mc:Fallback xmlns:w16sdtdh="http://schemas.microsoft.com/office/word/2020/wordml/sdtdatahash" xmlns:w16="http://schemas.microsoft.com/office/word/2018/wordml" xmlns:w16cex="http://schemas.microsoft.com/office/word/2018/wordml/cex">
+          <mc:Fallback xmlns:w16cex="http://schemas.microsoft.com/office/word/2018/wordml/cex" xmlns:w16="http://schemas.microsoft.com/office/word/2018/wordml" xmlns:w16sdtdh="http://schemas.microsoft.com/office/word/2020/wordml/sdtdatahash">
             <w:pict>
               <v:shapetype w14:anchorId="18D8135B" id="_x0000_t32" coordsize="21600,21600" o:spt="32" o:oned="t" path="m,l21600,21600e" filled="f">
                 <v:path arrowok="t" fillok="f" o:connecttype="none"/>
@@ -1386,7 +1406,7 @@
               </wp:anchor>
             </w:drawing>
           </mc:Choice>
-          <mc:Fallback xmlns:w16sdtdh="http://schemas.microsoft.com/office/word/2020/wordml/sdtdatahash" xmlns:w16="http://schemas.microsoft.com/office/word/2018/wordml" xmlns:w16cex="http://schemas.microsoft.com/office/word/2018/wordml/cex">
+          <mc:Fallback xmlns:w16cex="http://schemas.microsoft.com/office/word/2018/wordml/cex" xmlns:w16="http://schemas.microsoft.com/office/word/2018/wordml" xmlns:w16sdtdh="http://schemas.microsoft.com/office/word/2020/wordml/sdtdatahash">
             <w:pict>
               <v:line w14:anchorId="044F01D4" id="Прямая соединительная линия 24" o:spid="_x0000_s1026" style="position:absolute;z-index:251661312;visibility:visible;mso-wrap-style:square;mso-width-percent:0;mso-height-percent:0;mso-wrap-distance-left:9pt;mso-wrap-distance-top:0;mso-wrap-distance-right:9pt;mso-wrap-distance-bottom:0;mso-position-horizontal:absolute;mso-position-horizontal-relative:text;mso-position-vertical:absolute;mso-position-vertical-relative:text;mso-width-percent:0;mso-height-percent:0;mso-width-relative:margin;mso-height-relative:margin" from="468.15pt,43.9pt" to="469.2pt,418pt" o:gfxdata="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" strokecolor="black [3200]" strokeweight=".5pt">
                 <v:stroke joinstyle="miter"/>
@@ -1666,7 +1686,7 @@
                     </wp:anchor>
                   </w:drawing>
                 </mc:Choice>
-                <mc:Fallback xmlns:w16sdtdh="http://schemas.microsoft.com/office/word/2020/wordml/sdtdatahash" xmlns:w16="http://schemas.microsoft.com/office/word/2018/wordml" xmlns:w16cex="http://schemas.microsoft.com/office/word/2018/wordml/cex">
+                <mc:Fallback xmlns:w16cex="http://schemas.microsoft.com/office/word/2018/wordml/cex" xmlns:w16="http://schemas.microsoft.com/office/word/2018/wordml" xmlns:w16sdtdh="http://schemas.microsoft.com/office/word/2020/wordml/sdtdatahash">
                   <w:pict>
                     <v:shape w14:anchorId="15F37A0C" id="Прямая со стрелкой 50" o:spid="_x0000_s1026" type="#_x0000_t32" style="position:absolute;margin-left:20.95pt;margin-top:5.35pt;width:46.9pt;height:0;flip:x;z-index:251671552;visibility:visible;mso-wrap-style:square;mso-wrap-distance-left:9pt;mso-wrap-distance-top:0;mso-wrap-distance-right:9pt;mso-wrap-distance-bottom:0;mso-position-horizontal:absolute;mso-position-horizontal-relative:text;mso-position-vertical:absolute;mso-position-vertical-relative:text" o:gfxdata="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" strokecolor="black [3200]" strokeweight=".5pt">
                       <v:stroke endarrow="block" joinstyle="miter"/>
@@ -3546,8 +3566,6 @@
                 <w:lang w:val="ru-RU"/>
               </w:rPr>
             </w:pPr>
-            <w:bookmarkStart w:id="0" w:name="_GoBack"/>
-            <w:bookmarkEnd w:id="0"/>
           </w:p>
         </w:tc>
         <w:tc>
@@ -4329,7 +4347,7 @@
               </wp:anchor>
             </w:drawing>
           </mc:Choice>
-          <mc:Fallback xmlns:w16sdtdh="http://schemas.microsoft.com/office/word/2020/wordml/sdtdatahash" xmlns:w16="http://schemas.microsoft.com/office/word/2018/wordml" xmlns:w16cex="http://schemas.microsoft.com/office/word/2018/wordml/cex">
+          <mc:Fallback xmlns:w16cex="http://schemas.microsoft.com/office/word/2018/wordml/cex" xmlns:w16="http://schemas.microsoft.com/office/word/2018/wordml" xmlns:w16sdtdh="http://schemas.microsoft.com/office/word/2020/wordml/sdtdatahash">
             <w:pict>
               <v:line w14:anchorId="6A1C440F" id="Прямая соединительная линия 39" o:spid="_x0000_s1026" style="position:absolute;z-index:251664384;visibility:visible;mso-wrap-style:square;mso-width-percent:0;mso-height-percent:0;mso-wrap-distance-left:9pt;mso-wrap-distance-top:0;mso-wrap-distance-right:9pt;mso-wrap-distance-bottom:0;mso-position-horizontal:absolute;mso-position-horizontal-relative:text;mso-position-vertical:absolute;mso-position-vertical-relative:text;mso-width-percent:0;mso-height-percent:0;mso-width-relative:margin;mso-height-relative:margin" from="10.4pt,17.6pt" to="425.8pt,17.6pt" o:gfxdata="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" strokecolor="black [3200]" strokeweight=".5pt">
                 <v:stroke joinstyle="miter"/>
@@ -4369,6 +4387,8 @@
           <w:lang w:val="ru-RU"/>
         </w:rPr>
       </w:pPr>
+      <w:bookmarkStart w:id="0" w:name="_GoBack"/>
+      <w:bookmarkEnd w:id="0"/>
     </w:p>
     <w:sectPr>
       <w:pgSz w:w="11907" w:h="16840" w:code="9"/>
@@ -5280,7 +5300,7 @@
 </file>
 
 <file path=customXml/itemProps1.xml><?xml version="1.0" encoding="utf-8"?>
-<ds:datastoreItem xmlns:ds="http://schemas.openxmlformats.org/officeDocument/2006/customXml" ds:itemID="{3435895C-DEC6-40DF-BC8D-4B7E559949B8}">
+<ds:datastoreItem xmlns:ds="http://schemas.openxmlformats.org/officeDocument/2006/customXml" ds:itemID="{A47D0B80-500C-4C56-88EA-272FCB67C291}">
   <ds:schemaRefs>
     <ds:schemaRef ds:uri="http://schemas.openxmlformats.org/officeDocument/2006/bibliography"/>
   </ds:schemaRefs>

--- a/Готовые приложения/Приложение Г.docx
+++ b/Готовые приложения/Приложение Г.docx
@@ -900,7 +900,7 @@
                                   <w:sz w:val="24"/>
                                   <w:lang w:val="ru-RU"/>
                                 </w:rPr>
-                                <w:t>93</w:t>
+                                <w:t>68</w:t>
                               </w:r>
                             </w:p>
                           </w:txbxContent>
@@ -1130,7 +1130,7 @@
                             <w:sz w:val="24"/>
                             <w:lang w:val="ru-RU"/>
                           </w:rPr>
-                          <w:t>93</w:t>
+                          <w:t>68</w:t>
                         </w:r>
                       </w:p>
                     </w:txbxContent>
@@ -1199,7 +1199,7 @@
           <w:iCs/>
           <w:lang w:val="ru-RU"/>
         </w:rPr>
-        <w:t>Г</w:t>
+        <w:t>В</w:t>
       </w:r>
     </w:p>
     <w:p>
@@ -1329,7 +1329,7 @@
               </wp:anchor>
             </w:drawing>
           </mc:Choice>
-          <mc:Fallback xmlns:w16cex="http://schemas.microsoft.com/office/word/2018/wordml/cex" xmlns:w16="http://schemas.microsoft.com/office/word/2018/wordml" xmlns:w16sdtdh="http://schemas.microsoft.com/office/word/2020/wordml/sdtdatahash">
+          <mc:Fallback xmlns:w16sdtdh="http://schemas.microsoft.com/office/word/2020/wordml/sdtdatahash" xmlns:w16="http://schemas.microsoft.com/office/word/2018/wordml" xmlns:w16cex="http://schemas.microsoft.com/office/word/2018/wordml/cex">
             <w:pict>
               <v:shapetype w14:anchorId="18D8135B" id="_x0000_t32" coordsize="21600,21600" o:spt="32" o:oned="t" path="m,l21600,21600e" filled="f">
                 <v:path arrowok="t" fillok="f" o:connecttype="none"/>
@@ -1406,7 +1406,7 @@
               </wp:anchor>
             </w:drawing>
           </mc:Choice>
-          <mc:Fallback xmlns:w16cex="http://schemas.microsoft.com/office/word/2018/wordml/cex" xmlns:w16="http://schemas.microsoft.com/office/word/2018/wordml" xmlns:w16sdtdh="http://schemas.microsoft.com/office/word/2020/wordml/sdtdatahash">
+          <mc:Fallback xmlns:w16sdtdh="http://schemas.microsoft.com/office/word/2020/wordml/sdtdatahash" xmlns:w16="http://schemas.microsoft.com/office/word/2018/wordml" xmlns:w16cex="http://schemas.microsoft.com/office/word/2018/wordml/cex">
             <w:pict>
               <v:line w14:anchorId="044F01D4" id="Прямая соединительная линия 24" o:spid="_x0000_s1026" style="position:absolute;z-index:251661312;visibility:visible;mso-wrap-style:square;mso-width-percent:0;mso-height-percent:0;mso-wrap-distance-left:9pt;mso-wrap-distance-top:0;mso-wrap-distance-right:9pt;mso-wrap-distance-bottom:0;mso-position-horizontal:absolute;mso-position-horizontal-relative:text;mso-position-vertical:absolute;mso-position-vertical-relative:text;mso-width-percent:0;mso-height-percent:0;mso-width-relative:margin;mso-height-relative:margin" from="468.15pt,43.9pt" to="469.2pt,418pt" o:gfxdata="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" strokecolor="black [3200]" strokeweight=".5pt">
                 <v:stroke joinstyle="miter"/>
@@ -1530,82 +1530,6 @@
                 <w:lang w:val="en-US"/>
               </w:rPr>
             </w:pPr>
-            <w:r>
-              <w:rPr>
-                <w:rFonts w:ascii="Times New Roman" w:hAnsi="Times New Roman"/>
-                <w:i w:val="0"/>
-                <w:iCs/>
-                <w:lang w:val="ru-RU"/>
-              </w:rPr>
-              <w:t>Блок</w:t>
-            </w:r>
-            <w:r>
-              <w:rPr>
-                <w:rFonts w:ascii="Times New Roman" w:hAnsi="Times New Roman"/>
-                <w:i w:val="0"/>
-                <w:iCs/>
-                <w:lang w:val="en-US"/>
-              </w:rPr>
-              <w:t xml:space="preserve"> </w:t>
-            </w:r>
-            <w:r>
-              <w:rPr>
-                <w:rFonts w:ascii="Times New Roman" w:hAnsi="Times New Roman"/>
-                <w:i w:val="0"/>
-                <w:iCs/>
-                <w:lang w:val="ru-RU"/>
-              </w:rPr>
-              <w:t>розеток</w:t>
-            </w:r>
-            <w:r>
-              <w:rPr>
-                <w:rFonts w:ascii="Times New Roman" w:hAnsi="Times New Roman"/>
-                <w:i w:val="0"/>
-                <w:iCs/>
-                <w:lang w:val="en-US"/>
-              </w:rPr>
-              <w:t xml:space="preserve"> </w:t>
-            </w:r>
-            <w:proofErr w:type="spellStart"/>
-            <w:r>
-              <w:rPr>
-                <w:rFonts w:ascii="Times New Roman" w:hAnsi="Times New Roman"/>
-                <w:i w:val="0"/>
-                <w:iCs/>
-                <w:lang w:val="en-US"/>
-              </w:rPr>
-              <w:t>Corex</w:t>
-            </w:r>
-            <w:proofErr w:type="spellEnd"/>
-            <w:r>
-              <w:rPr>
-                <w:rFonts w:ascii="Times New Roman" w:hAnsi="Times New Roman"/>
-                <w:i w:val="0"/>
-                <w:iCs/>
-                <w:lang w:val="en-US"/>
-              </w:rPr>
-              <w:t xml:space="preserve"> </w:t>
-            </w:r>
-            <w:proofErr w:type="spellStart"/>
-            <w:r>
-              <w:rPr>
-                <w:rFonts w:ascii="Times New Roman" w:hAnsi="Times New Roman"/>
-                <w:i w:val="0"/>
-                <w:iCs/>
-                <w:lang w:val="en-US"/>
-              </w:rPr>
-              <w:t>Schuko</w:t>
-            </w:r>
-            <w:proofErr w:type="spellEnd"/>
-            <w:r>
-              <w:rPr>
-                <w:rFonts w:ascii="Times New Roman" w:hAnsi="Times New Roman"/>
-                <w:i w:val="0"/>
-                <w:iCs/>
-                <w:lang w:val="en-US"/>
-              </w:rPr>
-              <w:t xml:space="preserve"> CX-PDU-8S-AL</w:t>
-            </w:r>
           </w:p>
         </w:tc>
         <w:tc>
@@ -1686,7 +1610,7 @@
                     </wp:anchor>
                   </w:drawing>
                 </mc:Choice>
-                <mc:Fallback xmlns:w16cex="http://schemas.microsoft.com/office/word/2018/wordml/cex" xmlns:w16="http://schemas.microsoft.com/office/word/2018/wordml" xmlns:w16sdtdh="http://schemas.microsoft.com/office/word/2020/wordml/sdtdatahash">
+                <mc:Fallback xmlns:w16sdtdh="http://schemas.microsoft.com/office/word/2020/wordml/sdtdatahash" xmlns:w16="http://schemas.microsoft.com/office/word/2018/wordml" xmlns:w16cex="http://schemas.microsoft.com/office/word/2018/wordml/cex">
                   <w:pict>
                     <v:shape w14:anchorId="15F37A0C" id="Прямая со стрелкой 50" o:spid="_x0000_s1026" type="#_x0000_t32" style="position:absolute;margin-left:20.95pt;margin-top:5.35pt;width:46.9pt;height:0;flip:x;z-index:251671552;visibility:visible;mso-wrap-style:square;mso-wrap-distance-left:9pt;mso-wrap-distance-top:0;mso-wrap-distance-right:9pt;mso-wrap-distance-bottom:0;mso-position-horizontal:absolute;mso-position-horizontal-relative:text;mso-position-vertical:absolute;mso-position-vertical-relative:text" o:gfxdata="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" strokecolor="black [3200]" strokeweight=".5pt">
                       <v:stroke endarrow="block" joinstyle="miter"/>
@@ -1784,6 +1708,82 @@
                 <w:lang w:val="en-US"/>
               </w:rPr>
             </w:pPr>
+            <w:r>
+              <w:rPr>
+                <w:rFonts w:ascii="Times New Roman" w:hAnsi="Times New Roman"/>
+                <w:i w:val="0"/>
+                <w:iCs/>
+                <w:lang w:val="ru-RU"/>
+              </w:rPr>
+              <w:t>Блок</w:t>
+            </w:r>
+            <w:r>
+              <w:rPr>
+                <w:rFonts w:ascii="Times New Roman" w:hAnsi="Times New Roman"/>
+                <w:i w:val="0"/>
+                <w:iCs/>
+                <w:lang w:val="en-US"/>
+              </w:rPr>
+              <w:t xml:space="preserve"> </w:t>
+            </w:r>
+            <w:r>
+              <w:rPr>
+                <w:rFonts w:ascii="Times New Roman" w:hAnsi="Times New Roman"/>
+                <w:i w:val="0"/>
+                <w:iCs/>
+                <w:lang w:val="ru-RU"/>
+              </w:rPr>
+              <w:t>розеток</w:t>
+            </w:r>
+            <w:r>
+              <w:rPr>
+                <w:rFonts w:ascii="Times New Roman" w:hAnsi="Times New Roman"/>
+                <w:i w:val="0"/>
+                <w:iCs/>
+                <w:lang w:val="en-US"/>
+              </w:rPr>
+              <w:t xml:space="preserve"> </w:t>
+            </w:r>
+            <w:proofErr w:type="spellStart"/>
+            <w:r>
+              <w:rPr>
+                <w:rFonts w:ascii="Times New Roman" w:hAnsi="Times New Roman"/>
+                <w:i w:val="0"/>
+                <w:iCs/>
+                <w:lang w:val="en-US"/>
+              </w:rPr>
+              <w:t>Corex</w:t>
+            </w:r>
+            <w:proofErr w:type="spellEnd"/>
+            <w:r>
+              <w:rPr>
+                <w:rFonts w:ascii="Times New Roman" w:hAnsi="Times New Roman"/>
+                <w:i w:val="0"/>
+                <w:iCs/>
+                <w:lang w:val="en-US"/>
+              </w:rPr>
+              <w:t xml:space="preserve"> </w:t>
+            </w:r>
+            <w:proofErr w:type="spellStart"/>
+            <w:r>
+              <w:rPr>
+                <w:rFonts w:ascii="Times New Roman" w:hAnsi="Times New Roman"/>
+                <w:i w:val="0"/>
+                <w:iCs/>
+                <w:lang w:val="en-US"/>
+              </w:rPr>
+              <w:t>Schuko</w:t>
+            </w:r>
+            <w:proofErr w:type="spellEnd"/>
+            <w:r>
+              <w:rPr>
+                <w:rFonts w:ascii="Times New Roman" w:hAnsi="Times New Roman"/>
+                <w:i w:val="0"/>
+                <w:iCs/>
+                <w:lang w:val="en-US"/>
+              </w:rPr>
+              <w:t xml:space="preserve"> CX-PDU-8S-AL</w:t>
+            </w:r>
           </w:p>
         </w:tc>
         <w:tc>
@@ -4347,7 +4347,7 @@
               </wp:anchor>
             </w:drawing>
           </mc:Choice>
-          <mc:Fallback xmlns:w16cex="http://schemas.microsoft.com/office/word/2018/wordml/cex" xmlns:w16="http://schemas.microsoft.com/office/word/2018/wordml" xmlns:w16sdtdh="http://schemas.microsoft.com/office/word/2020/wordml/sdtdatahash">
+          <mc:Fallback xmlns:w16sdtdh="http://schemas.microsoft.com/office/word/2020/wordml/sdtdatahash" xmlns:w16="http://schemas.microsoft.com/office/word/2018/wordml" xmlns:w16cex="http://schemas.microsoft.com/office/word/2018/wordml/cex">
             <w:pict>
               <v:line w14:anchorId="6A1C440F" id="Прямая соединительная линия 39" o:spid="_x0000_s1026" style="position:absolute;z-index:251664384;visibility:visible;mso-wrap-style:square;mso-width-percent:0;mso-height-percent:0;mso-wrap-distance-left:9pt;mso-wrap-distance-top:0;mso-wrap-distance-right:9pt;mso-wrap-distance-bottom:0;mso-position-horizontal:absolute;mso-position-horizontal-relative:text;mso-position-vertical:absolute;mso-position-vertical-relative:text;mso-width-percent:0;mso-height-percent:0;mso-width-relative:margin;mso-height-relative:margin" from="10.4pt,17.6pt" to="425.8pt,17.6pt" o:gfxdata="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" strokecolor="black [3200]" strokeweight=".5pt">
                 <v:stroke joinstyle="miter"/>
@@ -5300,7 +5300,7 @@
 </file>
 
 <file path=customXml/itemProps1.xml><?xml version="1.0" encoding="utf-8"?>
-<ds:datastoreItem xmlns:ds="http://schemas.openxmlformats.org/officeDocument/2006/customXml" ds:itemID="{A47D0B80-500C-4C56-88EA-272FCB67C291}">
+<ds:datastoreItem xmlns:ds="http://schemas.openxmlformats.org/officeDocument/2006/customXml" ds:itemID="{650B0FF9-2CA7-41CA-B6C9-F4CB37A2127B}">
   <ds:schemaRefs>
     <ds:schemaRef ds:uri="http://schemas.openxmlformats.org/officeDocument/2006/bibliography"/>
   </ds:schemaRefs>

--- a/Готовые приложения/Приложение Г.docx
+++ b/Готовые приложения/Приложение Г.docx
@@ -1329,7 +1329,7 @@
               </wp:anchor>
             </w:drawing>
           </mc:Choice>
-          <mc:Fallback xmlns:w16sdtdh="http://schemas.microsoft.com/office/word/2020/wordml/sdtdatahash" xmlns:w16="http://schemas.microsoft.com/office/word/2018/wordml" xmlns:w16cex="http://schemas.microsoft.com/office/word/2018/wordml/cex">
+          <mc:Fallback xmlns:w16cex="http://schemas.microsoft.com/office/word/2018/wordml/cex" xmlns:w16="http://schemas.microsoft.com/office/word/2018/wordml" xmlns:w16sdtdh="http://schemas.microsoft.com/office/word/2020/wordml/sdtdatahash">
             <w:pict>
               <v:shapetype w14:anchorId="18D8135B" id="_x0000_t32" coordsize="21600,21600" o:spt="32" o:oned="t" path="m,l21600,21600e" filled="f">
                 <v:path arrowok="t" fillok="f" o:connecttype="none"/>
@@ -1338,79 +1338,6 @@
               <v:shape id="Прямая со стрелкой 47" o:spid="_x0000_s1026" type="#_x0000_t32" style="position:absolute;margin-left:426.3pt;margin-top:419.15pt;width:0;height:54.4pt;flip:x y;z-index:251665408;visibility:visible;mso-wrap-style:square;mso-width-percent:0;mso-height-percent:0;mso-wrap-distance-left:9pt;mso-wrap-distance-top:0;mso-wrap-distance-right:9pt;mso-wrap-distance-bottom:0;mso-position-horizontal:absolute;mso-position-horizontal-relative:text;mso-position-vertical:absolute;mso-position-vertical-relative:text;mso-width-percent:0;mso-height-percent:0;mso-width-relative:margin;mso-height-relative:margin" o:gfxdata="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" strokecolor="black [3200]" strokeweight=".5pt">
                 <v:stroke endarrow="block" joinstyle="miter"/>
               </v:shape>
-            </w:pict>
-          </mc:Fallback>
-        </mc:AlternateContent>
-      </w:r>
-      <w:r>
-        <w:rPr>
-          <w:rFonts w:ascii="Times New Roman" w:hAnsi="Times New Roman"/>
-          <w:i w:val="0"/>
-          <w:iCs/>
-          <w:noProof/>
-          <w:lang w:val="ru-RU"/>
-        </w:rPr>
-        <mc:AlternateContent>
-          <mc:Choice Requires="wps">
-            <w:drawing>
-              <wp:anchor distT="0" distB="0" distL="114300" distR="114300" simplePos="0" relativeHeight="251661312" behindDoc="0" locked="0" layoutInCell="1" allowOverlap="1" wp14:anchorId="1FB2D727" wp14:editId="130FD385">
-                <wp:simplePos x="0" y="0"/>
-                <wp:positionH relativeFrom="column">
-                  <wp:posOffset>5945354</wp:posOffset>
-                </wp:positionH>
-                <wp:positionV relativeFrom="paragraph">
-                  <wp:posOffset>557246</wp:posOffset>
-                </wp:positionV>
-                <wp:extent cx="13580" cy="4751007"/>
-                <wp:effectExtent l="0" t="0" r="24765" b="31115"/>
-                <wp:wrapNone/>
-                <wp:docPr id="24" name="Прямая соединительная линия 24"/>
-                <wp:cNvGraphicFramePr/>
-                <a:graphic xmlns:a="http://schemas.openxmlformats.org/drawingml/2006/main">
-                  <a:graphicData uri="http://schemas.microsoft.com/office/word/2010/wordprocessingShape">
-                    <wps:wsp>
-                      <wps:cNvCnPr/>
-                      <wps:spPr>
-                        <a:xfrm>
-                          <a:off x="0" y="0"/>
-                          <a:ext cx="13580" cy="4751007"/>
-                        </a:xfrm>
-                        <a:prstGeom prst="line">
-                          <a:avLst/>
-                        </a:prstGeom>
-                      </wps:spPr>
-                      <wps:style>
-                        <a:lnRef idx="1">
-                          <a:schemeClr val="dk1"/>
-                        </a:lnRef>
-                        <a:fillRef idx="0">
-                          <a:schemeClr val="dk1"/>
-                        </a:fillRef>
-                        <a:effectRef idx="0">
-                          <a:schemeClr val="dk1"/>
-                        </a:effectRef>
-                        <a:fontRef idx="minor">
-                          <a:schemeClr val="tx1"/>
-                        </a:fontRef>
-                      </wps:style>
-                      <wps:bodyPr/>
-                    </wps:wsp>
-                  </a:graphicData>
-                </a:graphic>
-                <wp14:sizeRelH relativeFrom="margin">
-                  <wp14:pctWidth>0</wp14:pctWidth>
-                </wp14:sizeRelH>
-                <wp14:sizeRelV relativeFrom="margin">
-                  <wp14:pctHeight>0</wp14:pctHeight>
-                </wp14:sizeRelV>
-              </wp:anchor>
-            </w:drawing>
-          </mc:Choice>
-          <mc:Fallback xmlns:w16sdtdh="http://schemas.microsoft.com/office/word/2020/wordml/sdtdatahash" xmlns:w16="http://schemas.microsoft.com/office/word/2018/wordml" xmlns:w16cex="http://schemas.microsoft.com/office/word/2018/wordml/cex">
-            <w:pict>
-              <v:line w14:anchorId="044F01D4" id="Прямая соединительная линия 24" o:spid="_x0000_s1026" style="position:absolute;z-index:251661312;visibility:visible;mso-wrap-style:square;mso-width-percent:0;mso-height-percent:0;mso-wrap-distance-left:9pt;mso-wrap-distance-top:0;mso-wrap-distance-right:9pt;mso-wrap-distance-bottom:0;mso-position-horizontal:absolute;mso-position-horizontal-relative:text;mso-position-vertical:absolute;mso-position-vertical-relative:text;mso-width-percent:0;mso-height-percent:0;mso-width-relative:margin;mso-height-relative:margin" from="468.15pt,43.9pt" to="469.2pt,418pt" o:gfxdata="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" strokecolor="black [3200]" strokeweight=".5pt">
-                <v:stroke joinstyle="miter"/>
-              </v:line>
             </w:pict>
           </mc:Fallback>
         </mc:AlternateContent>
@@ -1610,7 +1537,7 @@
                     </wp:anchor>
                   </w:drawing>
                 </mc:Choice>
-                <mc:Fallback xmlns:w16sdtdh="http://schemas.microsoft.com/office/word/2020/wordml/sdtdatahash" xmlns:w16="http://schemas.microsoft.com/office/word/2018/wordml" xmlns:w16cex="http://schemas.microsoft.com/office/word/2018/wordml/cex">
+                <mc:Fallback xmlns:w16cex="http://schemas.microsoft.com/office/word/2018/wordml/cex" xmlns:w16="http://schemas.microsoft.com/office/word/2018/wordml" xmlns:w16sdtdh="http://schemas.microsoft.com/office/word/2020/wordml/sdtdatahash">
                   <w:pict>
                     <v:shape w14:anchorId="15F37A0C" id="Прямая со стрелкой 50" o:spid="_x0000_s1026" type="#_x0000_t32" style="position:absolute;margin-left:20.95pt;margin-top:5.35pt;width:46.9pt;height:0;flip:x;z-index:251671552;visibility:visible;mso-wrap-style:square;mso-wrap-distance-left:9pt;mso-wrap-distance-top:0;mso-wrap-distance-right:9pt;mso-wrap-distance-bottom:0;mso-position-horizontal:absolute;mso-position-horizontal-relative:text;mso-position-vertical:absolute;mso-position-vertical-relative:text" o:gfxdata="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" strokecolor="black [3200]" strokeweight=".5pt">
                       <v:stroke endarrow="block" joinstyle="miter"/>
@@ -1708,82 +1635,6 @@
                 <w:lang w:val="en-US"/>
               </w:rPr>
             </w:pPr>
-            <w:r>
-              <w:rPr>
-                <w:rFonts w:ascii="Times New Roman" w:hAnsi="Times New Roman"/>
-                <w:i w:val="0"/>
-                <w:iCs/>
-                <w:lang w:val="ru-RU"/>
-              </w:rPr>
-              <w:t>Блок</w:t>
-            </w:r>
-            <w:r>
-              <w:rPr>
-                <w:rFonts w:ascii="Times New Roman" w:hAnsi="Times New Roman"/>
-                <w:i w:val="0"/>
-                <w:iCs/>
-                <w:lang w:val="en-US"/>
-              </w:rPr>
-              <w:t xml:space="preserve"> </w:t>
-            </w:r>
-            <w:r>
-              <w:rPr>
-                <w:rFonts w:ascii="Times New Roman" w:hAnsi="Times New Roman"/>
-                <w:i w:val="0"/>
-                <w:iCs/>
-                <w:lang w:val="ru-RU"/>
-              </w:rPr>
-              <w:t>розеток</w:t>
-            </w:r>
-            <w:r>
-              <w:rPr>
-                <w:rFonts w:ascii="Times New Roman" w:hAnsi="Times New Roman"/>
-                <w:i w:val="0"/>
-                <w:iCs/>
-                <w:lang w:val="en-US"/>
-              </w:rPr>
-              <w:t xml:space="preserve"> </w:t>
-            </w:r>
-            <w:proofErr w:type="spellStart"/>
-            <w:r>
-              <w:rPr>
-                <w:rFonts w:ascii="Times New Roman" w:hAnsi="Times New Roman"/>
-                <w:i w:val="0"/>
-                <w:iCs/>
-                <w:lang w:val="en-US"/>
-              </w:rPr>
-              <w:t>Corex</w:t>
-            </w:r>
-            <w:proofErr w:type="spellEnd"/>
-            <w:r>
-              <w:rPr>
-                <w:rFonts w:ascii="Times New Roman" w:hAnsi="Times New Roman"/>
-                <w:i w:val="0"/>
-                <w:iCs/>
-                <w:lang w:val="en-US"/>
-              </w:rPr>
-              <w:t xml:space="preserve"> </w:t>
-            </w:r>
-            <w:proofErr w:type="spellStart"/>
-            <w:r>
-              <w:rPr>
-                <w:rFonts w:ascii="Times New Roman" w:hAnsi="Times New Roman"/>
-                <w:i w:val="0"/>
-                <w:iCs/>
-                <w:lang w:val="en-US"/>
-              </w:rPr>
-              <w:t>Schuko</w:t>
-            </w:r>
-            <w:proofErr w:type="spellEnd"/>
-            <w:r>
-              <w:rPr>
-                <w:rFonts w:ascii="Times New Roman" w:hAnsi="Times New Roman"/>
-                <w:i w:val="0"/>
-                <w:iCs/>
-                <w:lang w:val="en-US"/>
-              </w:rPr>
-              <w:t xml:space="preserve"> CX-PDU-8S-AL</w:t>
-            </w:r>
           </w:p>
         </w:tc>
         <w:tc>
@@ -1881,33 +1732,6 @@
                 <w:lang w:val="en-US"/>
               </w:rPr>
             </w:pPr>
-            <w:r>
-              <w:rPr>
-                <w:rFonts w:ascii="Times New Roman" w:hAnsi="Times New Roman"/>
-                <w:i w:val="0"/>
-                <w:iCs/>
-                <w:lang w:val="ru-RU"/>
-              </w:rPr>
-              <w:t>Коммутатор</w:t>
-            </w:r>
-            <w:r>
-              <w:rPr>
-                <w:rFonts w:ascii="Times New Roman" w:hAnsi="Times New Roman"/>
-                <w:i w:val="0"/>
-                <w:iCs/>
-                <w:lang w:val="en-US"/>
-              </w:rPr>
-              <w:t xml:space="preserve"> </w:t>
-            </w:r>
-            <w:r>
-              <w:rPr>
-                <w:rFonts w:ascii="Times New Roman" w:hAnsi="Times New Roman"/>
-                <w:i w:val="0"/>
-                <w:iCs/>
-                <w:lang w:val="en-US"/>
-              </w:rPr>
-              <w:t>Cisco Catalyst C1000-24P-4G-L</w:t>
-            </w:r>
           </w:p>
         </w:tc>
         <w:tc>
@@ -1958,6 +1782,80 @@
                 <w:lang w:val="ru-RU"/>
               </w:rPr>
             </w:pPr>
+            <w:r>
+              <w:rPr>
+                <w:rFonts w:ascii="Times New Roman" w:hAnsi="Times New Roman"/>
+                <w:i w:val="0"/>
+                <w:iCs/>
+                <w:noProof/>
+                <w:lang w:val="ru-RU"/>
+              </w:rPr>
+              <mc:AlternateContent>
+                <mc:Choice Requires="wps">
+                  <w:drawing>
+                    <wp:anchor distT="0" distB="0" distL="114300" distR="114300" simplePos="0" relativeHeight="251661312" behindDoc="0" locked="0" layoutInCell="1" allowOverlap="1" wp14:anchorId="1FB2D727" wp14:editId="1BDFAE16">
+                      <wp:simplePos x="0" y="0"/>
+                      <wp:positionH relativeFrom="rightMargin">
+                        <wp:posOffset>158750</wp:posOffset>
+                      </wp:positionH>
+                      <wp:positionV relativeFrom="paragraph">
+                        <wp:posOffset>-548640</wp:posOffset>
+                      </wp:positionV>
+                      <wp:extent cx="13335" cy="4750435"/>
+                      <wp:effectExtent l="0" t="0" r="24765" b="31115"/>
+                      <wp:wrapNone/>
+                      <wp:docPr id="24" name="Прямая соединительная линия 24"/>
+                      <wp:cNvGraphicFramePr/>
+                      <a:graphic xmlns:a="http://schemas.openxmlformats.org/drawingml/2006/main">
+                        <a:graphicData uri="http://schemas.microsoft.com/office/word/2010/wordprocessingShape">
+                          <wps:wsp>
+                            <wps:cNvCnPr/>
+                            <wps:spPr>
+                              <a:xfrm>
+                                <a:off x="0" y="0"/>
+                                <a:ext cx="13335" cy="4750435"/>
+                              </a:xfrm>
+                              <a:prstGeom prst="line">
+                                <a:avLst/>
+                              </a:prstGeom>
+                            </wps:spPr>
+                            <wps:style>
+                              <a:lnRef idx="1">
+                                <a:schemeClr val="dk1"/>
+                              </a:lnRef>
+                              <a:fillRef idx="0">
+                                <a:schemeClr val="dk1"/>
+                              </a:fillRef>
+                              <a:effectRef idx="0">
+                                <a:schemeClr val="dk1"/>
+                              </a:effectRef>
+                              <a:fontRef idx="minor">
+                                <a:schemeClr val="tx1"/>
+                              </a:fontRef>
+                            </wps:style>
+                            <wps:bodyPr/>
+                          </wps:wsp>
+                        </a:graphicData>
+                      </a:graphic>
+                      <wp14:sizeRelH relativeFrom="margin">
+                        <wp14:pctWidth>0</wp14:pctWidth>
+                      </wp14:sizeRelH>
+                      <wp14:sizeRelV relativeFrom="margin">
+                        <wp14:pctHeight>0</wp14:pctHeight>
+                      </wp14:sizeRelV>
+                    </wp:anchor>
+                  </w:drawing>
+                </mc:Choice>
+                <mc:Fallback>
+                  <w:pict>
+                    <v:line w14:anchorId="0E02D638" id="Прямая соединительная линия 24" o:spid="_x0000_s1026" style="position:absolute;z-index:251661312;visibility:visible;mso-wrap-style:square;mso-width-percent:0;mso-height-percent:0;mso-wrap-distance-left:9pt;mso-wrap-distance-top:0;mso-wrap-distance-right:9pt;mso-wrap-distance-bottom:0;mso-position-horizontal:absolute;mso-position-horizontal-relative:right-margin-area;mso-position-vertical:absolute;mso-position-vertical-relative:text;mso-width-percent:0;mso-height-percent:0;mso-width-relative:margin;mso-height-relative:margin" from="12.5pt,-43.2pt" to="13.55pt,330.85pt" o:gfxdata="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" strokecolor="black [3200]" strokeweight=".5pt">
+                      <v:stroke joinstyle="miter"/>
+                      <w10:wrap anchorx="margin"/>
+                    </v:line>
+                  </w:pict>
+                </mc:Fallback>
+              </mc:AlternateContent>
+            </w:r>
           </w:p>
         </w:tc>
       </w:tr>
@@ -2004,53 +1902,6 @@
                 <w:lang w:val="ru-RU"/>
               </w:rPr>
             </w:pPr>
-            <w:r>
-              <w:rPr>
-                <w:rFonts w:ascii="Times New Roman" w:hAnsi="Times New Roman"/>
-                <w:i w:val="0"/>
-                <w:iCs/>
-                <w:lang w:val="ru-RU"/>
-              </w:rPr>
-              <w:t xml:space="preserve">Патч-панель </w:t>
-            </w:r>
-            <w:r>
-              <w:rPr>
-                <w:rFonts w:ascii="Times New Roman" w:hAnsi="Times New Roman"/>
-                <w:i w:val="0"/>
-                <w:iCs/>
-                <w:lang w:val="en-US"/>
-              </w:rPr>
-              <w:t>U</w:t>
-            </w:r>
-            <w:r>
-              <w:rPr>
-                <w:rFonts w:ascii="Times New Roman" w:hAnsi="Times New Roman"/>
-                <w:i w:val="0"/>
-                <w:iCs/>
-                <w:lang w:val="ru-RU"/>
-              </w:rPr>
-              <w:t xml:space="preserve">TP </w:t>
-            </w:r>
-            <w:proofErr w:type="spellStart"/>
-            <w:r>
-              <w:rPr>
-                <w:rFonts w:ascii="Times New Roman" w:hAnsi="Times New Roman"/>
-                <w:i w:val="0"/>
-                <w:iCs/>
-                <w:lang w:val="ru-RU"/>
-              </w:rPr>
-              <w:t>Cat</w:t>
-            </w:r>
-            <w:proofErr w:type="spellEnd"/>
-            <w:r>
-              <w:rPr>
-                <w:rFonts w:ascii="Times New Roman" w:hAnsi="Times New Roman"/>
-                <w:i w:val="0"/>
-                <w:iCs/>
-                <w:lang w:val="ru-RU"/>
-              </w:rPr>
-              <w:t xml:space="preserve"> 5e на 24 порта</w:t>
-            </w:r>
           </w:p>
         </w:tc>
         <w:tc>
@@ -2277,7 +2128,25 @@
                 <w:iCs/>
                 <w:lang w:val="ru-RU"/>
               </w:rPr>
-              <w:t xml:space="preserve">Патч-панель UTP </w:t>
+              <w:t xml:space="preserve">Патч-панель </w:t>
+            </w:r>
+            <w:r>
+              <w:rPr>
+                <w:rFonts w:ascii="Times New Roman" w:hAnsi="Times New Roman"/>
+                <w:i w:val="0"/>
+                <w:iCs/>
+                <w:lang w:val="en-US"/>
+              </w:rPr>
+              <w:t>U</w:t>
+            </w:r>
+            <w:r>
+              <w:rPr>
+                <w:rFonts w:ascii="Times New Roman" w:hAnsi="Times New Roman"/>
+                <w:i w:val="0"/>
+                <w:iCs/>
+                <w:lang w:val="ru-RU"/>
+              </w:rPr>
+              <w:t xml:space="preserve">TP </w:t>
             </w:r>
             <w:proofErr w:type="spellStart"/>
             <w:r>
@@ -2384,37 +2253,17 @@
         <w:tc>
           <w:tcPr>
             <w:tcW w:w="7296" w:type="dxa"/>
-            <w:vMerge w:val="restart"/>
-            <w:vAlign w:val="center"/>
-          </w:tcPr>
-          <w:p>
-            <w:pPr>
-              <w:jc w:val="center"/>
-              <w:rPr>
-                <w:rFonts w:ascii="Times New Roman" w:hAnsi="Times New Roman"/>
-                <w:i w:val="0"/>
-                <w:iCs/>
-                <w:lang w:val="ru-RU"/>
-              </w:rPr>
-            </w:pPr>
-            <w:r>
-              <w:rPr>
-                <w:rFonts w:ascii="Times New Roman" w:hAnsi="Times New Roman"/>
-                <w:i w:val="0"/>
-                <w:iCs/>
-                <w:lang w:val="ru-RU"/>
-              </w:rPr>
-              <w:t xml:space="preserve">Видеорегистратор </w:t>
-            </w:r>
-            <w:r>
-              <w:rPr>
-                <w:rFonts w:ascii="Times New Roman" w:hAnsi="Times New Roman"/>
-                <w:i w:val="0"/>
-                <w:iCs/>
-                <w:lang w:val="ru-RU"/>
-              </w:rPr>
-              <w:t>DR-8364D IDIS</w:t>
-            </w:r>
+          </w:tcPr>
+          <w:p>
+            <w:pPr>
+              <w:jc w:val="center"/>
+              <w:rPr>
+                <w:rFonts w:ascii="Times New Roman" w:hAnsi="Times New Roman"/>
+                <w:i w:val="0"/>
+                <w:iCs/>
+                <w:lang w:val="ru-RU"/>
+              </w:rPr>
+            </w:pPr>
           </w:p>
         </w:tc>
         <w:tc>
@@ -2500,18 +2349,44 @@
         <w:tc>
           <w:tcPr>
             <w:tcW w:w="7296" w:type="dxa"/>
-            <w:vMerge/>
-          </w:tcPr>
-          <w:p>
-            <w:pPr>
-              <w:jc w:val="center"/>
-              <w:rPr>
-                <w:rFonts w:ascii="Times New Roman" w:hAnsi="Times New Roman"/>
-                <w:i w:val="0"/>
-                <w:iCs/>
-                <w:lang w:val="ru-RU"/>
-              </w:rPr>
-            </w:pPr>
+          </w:tcPr>
+          <w:p>
+            <w:pPr>
+              <w:jc w:val="center"/>
+              <w:rPr>
+                <w:rFonts w:ascii="Times New Roman" w:hAnsi="Times New Roman"/>
+                <w:i w:val="0"/>
+                <w:iCs/>
+                <w:lang w:val="en-US"/>
+              </w:rPr>
+            </w:pPr>
+            <w:r>
+              <w:rPr>
+                <w:rFonts w:ascii="Times New Roman" w:hAnsi="Times New Roman"/>
+                <w:i w:val="0"/>
+                <w:iCs/>
+                <w:lang w:val="ru-RU"/>
+              </w:rPr>
+              <w:t>Коммутатор</w:t>
+            </w:r>
+            <w:r>
+              <w:rPr>
+                <w:rFonts w:ascii="Times New Roman" w:hAnsi="Times New Roman"/>
+                <w:i w:val="0"/>
+                <w:iCs/>
+                <w:lang w:val="en-US"/>
+              </w:rPr>
+              <w:t xml:space="preserve"> </w:t>
+            </w:r>
+            <w:r>
+              <w:rPr>
+                <w:rFonts w:ascii="Times New Roman" w:hAnsi="Times New Roman"/>
+                <w:i w:val="0"/>
+                <w:iCs/>
+                <w:lang w:val="en-US"/>
+              </w:rPr>
+              <w:t>Cisco Catalyst C1000-24P-4G-L</w:t>
+            </w:r>
           </w:p>
         </w:tc>
         <w:tc>
@@ -2615,7 +2490,27 @@
                 <w:iCs/>
                 <w:lang w:val="ru-RU"/>
               </w:rPr>
-              <w:t>Кабельный органайзер TWT-ORG/CV-1U</w:t>
+              <w:t xml:space="preserve">Патч-панель UTP </w:t>
+            </w:r>
+            <w:proofErr w:type="spellStart"/>
+            <w:r>
+              <w:rPr>
+                <w:rFonts w:ascii="Times New Roman" w:hAnsi="Times New Roman"/>
+                <w:i w:val="0"/>
+                <w:iCs/>
+                <w:lang w:val="ru-RU"/>
+              </w:rPr>
+              <w:t>Cat</w:t>
+            </w:r>
+            <w:proofErr w:type="spellEnd"/>
+            <w:r>
+              <w:rPr>
+                <w:rFonts w:ascii="Times New Roman" w:hAnsi="Times New Roman"/>
+                <w:i w:val="0"/>
+                <w:iCs/>
+                <w:lang w:val="ru-RU"/>
+              </w:rPr>
+              <w:t xml:space="preserve"> 5e на 24 порта</w:t>
             </w:r>
           </w:p>
         </w:tc>
@@ -2737,107 +2632,6 @@
                 <w:lang w:val="ru-RU"/>
               </w:rPr>
             </w:pPr>
-            <w:r>
-              <w:rPr>
-                <w:rFonts w:ascii="Times New Roman" w:hAnsi="Times New Roman"/>
-                <w:i w:val="0"/>
-                <w:iCs/>
-                <w:lang w:val="ru-RU"/>
-              </w:rPr>
-              <w:t>Маршрутизатор</w:t>
-            </w:r>
-            <w:r>
-              <w:rPr>
-                <w:rFonts w:ascii="Times New Roman" w:hAnsi="Times New Roman"/>
-                <w:i w:val="0"/>
-                <w:iCs/>
-                <w:lang w:val="ru-RU"/>
-              </w:rPr>
-              <w:t xml:space="preserve"> </w:t>
-            </w:r>
-            <w:proofErr w:type="spellStart"/>
-            <w:r>
-              <w:rPr>
-                <w:rFonts w:ascii="Times New Roman" w:hAnsi="Times New Roman"/>
-                <w:i w:val="0"/>
-                <w:iCs/>
-                <w:lang w:val="en-US"/>
-              </w:rPr>
-              <w:t>MikroTik</w:t>
-            </w:r>
-            <w:proofErr w:type="spellEnd"/>
-            <w:r>
-              <w:rPr>
-                <w:rFonts w:ascii="Times New Roman" w:hAnsi="Times New Roman"/>
-                <w:i w:val="0"/>
-                <w:iCs/>
-                <w:lang w:val="ru-RU"/>
-              </w:rPr>
-              <w:t xml:space="preserve"> </w:t>
-            </w:r>
-            <w:r>
-              <w:rPr>
-                <w:rFonts w:ascii="Times New Roman" w:hAnsi="Times New Roman"/>
-                <w:i w:val="0"/>
-                <w:iCs/>
-                <w:lang w:val="en-US"/>
-              </w:rPr>
-              <w:t>CCR</w:t>
-            </w:r>
-            <w:r>
-              <w:rPr>
-                <w:rFonts w:ascii="Times New Roman" w:hAnsi="Times New Roman"/>
-                <w:i w:val="0"/>
-                <w:iCs/>
-                <w:lang w:val="ru-RU"/>
-              </w:rPr>
-              <w:t>2004-1</w:t>
-            </w:r>
-            <w:r>
-              <w:rPr>
-                <w:rFonts w:ascii="Times New Roman" w:hAnsi="Times New Roman"/>
-                <w:i w:val="0"/>
-                <w:iCs/>
-                <w:lang w:val="en-US"/>
-              </w:rPr>
-              <w:t>G</w:t>
-            </w:r>
-            <w:r>
-              <w:rPr>
-                <w:rFonts w:ascii="Times New Roman" w:hAnsi="Times New Roman"/>
-                <w:i w:val="0"/>
-                <w:iCs/>
-                <w:lang w:val="ru-RU"/>
-              </w:rPr>
-              <w:t>-12</w:t>
-            </w:r>
-            <w:r>
-              <w:rPr>
-                <w:rFonts w:ascii="Times New Roman" w:hAnsi="Times New Roman"/>
-                <w:i w:val="0"/>
-                <w:iCs/>
-                <w:lang w:val="en-US"/>
-              </w:rPr>
-              <w:t>S</w:t>
-            </w:r>
-            <w:r>
-              <w:rPr>
-                <w:rFonts w:ascii="Times New Roman" w:hAnsi="Times New Roman"/>
-                <w:i w:val="0"/>
-                <w:iCs/>
-                <w:lang w:val="ru-RU"/>
-              </w:rPr>
-              <w:t>+2</w:t>
-            </w:r>
-            <w:r>
-              <w:rPr>
-                <w:rFonts w:ascii="Times New Roman" w:hAnsi="Times New Roman"/>
-                <w:i w:val="0"/>
-                <w:iCs/>
-                <w:lang w:val="en-US"/>
-              </w:rPr>
-              <w:t>XS</w:t>
-            </w:r>
           </w:p>
         </w:tc>
         <w:tc>
@@ -2991,6 +2785,7 @@
       </w:tr>
       <w:tr>
         <w:trPr>
+          <w:trHeight w:val="414"/>
           <w:jc w:val="center"/>
         </w:trPr>
         <w:tc>
@@ -3021,26 +2816,52 @@
         <w:tc>
           <w:tcPr>
             <w:tcW w:w="7296" w:type="dxa"/>
-            <w:vMerge w:val="restart"/>
-          </w:tcPr>
-          <w:p>
-            <w:pPr>
-              <w:jc w:val="center"/>
-              <w:rPr>
-                <w:rFonts w:ascii="Times New Roman" w:hAnsi="Times New Roman"/>
-                <w:i w:val="0"/>
-                <w:iCs/>
-                <w:lang w:val="ru-RU"/>
-              </w:rPr>
-            </w:pPr>
-            <w:r>
-              <w:rPr>
-                <w:rFonts w:ascii="Times New Roman" w:hAnsi="Times New Roman"/>
-                <w:i w:val="0"/>
-                <w:iCs/>
-                <w:lang w:val="ru-RU"/>
-              </w:rPr>
-              <w:t xml:space="preserve">Источник бесперебойного питания ИБП APC </w:t>
+          </w:tcPr>
+          <w:p>
+            <w:pPr>
+              <w:jc w:val="center"/>
+              <w:rPr>
+                <w:rFonts w:ascii="Times New Roman" w:hAnsi="Times New Roman"/>
+                <w:i w:val="0"/>
+                <w:iCs/>
+                <w:lang w:val="en-US"/>
+              </w:rPr>
+            </w:pPr>
+            <w:r>
+              <w:rPr>
+                <w:rFonts w:ascii="Times New Roman" w:hAnsi="Times New Roman"/>
+                <w:i w:val="0"/>
+                <w:iCs/>
+                <w:lang w:val="ru-RU"/>
+              </w:rPr>
+              <w:t>Блок</w:t>
+            </w:r>
+            <w:r>
+              <w:rPr>
+                <w:rFonts w:ascii="Times New Roman" w:hAnsi="Times New Roman"/>
+                <w:i w:val="0"/>
+                <w:iCs/>
+                <w:lang w:val="en-US"/>
+              </w:rPr>
+              <w:t xml:space="preserve"> </w:t>
+            </w:r>
+            <w:r>
+              <w:rPr>
+                <w:rFonts w:ascii="Times New Roman" w:hAnsi="Times New Roman"/>
+                <w:i w:val="0"/>
+                <w:iCs/>
+                <w:lang w:val="ru-RU"/>
+              </w:rPr>
+              <w:t>розеток</w:t>
+            </w:r>
+            <w:r>
+              <w:rPr>
+                <w:rFonts w:ascii="Times New Roman" w:hAnsi="Times New Roman"/>
+                <w:i w:val="0"/>
+                <w:iCs/>
+                <w:lang w:val="en-US"/>
+              </w:rPr>
+              <w:t xml:space="preserve"> </w:t>
             </w:r>
             <w:proofErr w:type="spellStart"/>
             <w:r>
@@ -3048,9 +2869,9 @@
                 <w:rFonts w:ascii="Times New Roman" w:hAnsi="Times New Roman"/>
                 <w:i w:val="0"/>
                 <w:iCs/>
-                <w:lang w:val="ru-RU"/>
-              </w:rPr>
-              <w:t>Smart</w:t>
+                <w:lang w:val="en-US"/>
+              </w:rPr>
+              <w:t>Corex</w:t>
             </w:r>
             <w:proofErr w:type="spellEnd"/>
             <w:r>
@@ -3058,9 +2879,9 @@
                 <w:rFonts w:ascii="Times New Roman" w:hAnsi="Times New Roman"/>
                 <w:i w:val="0"/>
                 <w:iCs/>
-                <w:lang w:val="ru-RU"/>
-              </w:rPr>
-              <w:t xml:space="preserve">-UPS 2200VA USB &amp; </w:t>
+                <w:lang w:val="en-US"/>
+              </w:rPr>
+              <w:t xml:space="preserve"> </w:t>
             </w:r>
             <w:proofErr w:type="spellStart"/>
             <w:r>
@@ -3068,9 +2889,9 @@
                 <w:rFonts w:ascii="Times New Roman" w:hAnsi="Times New Roman"/>
                 <w:i w:val="0"/>
                 <w:iCs/>
-                <w:lang w:val="ru-RU"/>
-              </w:rPr>
-              <w:t>Serial</w:t>
+                <w:lang w:val="en-US"/>
+              </w:rPr>
+              <w:t>Schuko</w:t>
             </w:r>
             <w:proofErr w:type="spellEnd"/>
             <w:r>
@@ -3078,9 +2899,9 @@
                 <w:rFonts w:ascii="Times New Roman" w:hAnsi="Times New Roman"/>
                 <w:i w:val="0"/>
                 <w:iCs/>
-                <w:lang w:val="ru-RU"/>
-              </w:rPr>
-              <w:t xml:space="preserve"> RM 2U 230V</w:t>
+                <w:lang w:val="en-US"/>
+              </w:rPr>
+              <w:t xml:space="preserve"> CX-PDU-8S-AL</w:t>
             </w:r>
           </w:p>
         </w:tc>
@@ -3168,16 +2989,16 @@
         <w:tc>
           <w:tcPr>
             <w:tcW w:w="7296" w:type="dxa"/>
-            <w:vMerge/>
-          </w:tcPr>
-          <w:p>
-            <w:pPr>
-              <w:jc w:val="center"/>
-              <w:rPr>
-                <w:rFonts w:ascii="Times New Roman" w:hAnsi="Times New Roman"/>
-                <w:i w:val="0"/>
-                <w:iCs/>
-                <w:lang w:val="ru-RU"/>
+            <w:vAlign w:val="center"/>
+          </w:tcPr>
+          <w:p>
+            <w:pPr>
+              <w:jc w:val="center"/>
+              <w:rPr>
+                <w:rFonts w:ascii="Times New Roman" w:hAnsi="Times New Roman"/>
+                <w:i w:val="0"/>
+                <w:iCs/>
+                <w:lang w:val="en-US"/>
               </w:rPr>
             </w:pPr>
           </w:p>
@@ -3266,7 +3087,37 @@
         <w:tc>
           <w:tcPr>
             <w:tcW w:w="7296" w:type="dxa"/>
-          </w:tcPr>
+            <w:vMerge w:val="restart"/>
+          </w:tcPr>
+          <w:p>
+            <w:pPr>
+              <w:jc w:val="center"/>
+              <w:rPr>
+                <w:rFonts w:ascii="Times New Roman" w:hAnsi="Times New Roman"/>
+                <w:i w:val="0"/>
+                <w:iCs/>
+                <w:lang w:val="ru-RU"/>
+              </w:rPr>
+            </w:pPr>
+            <w:r>
+              <w:rPr>
+                <w:rFonts w:ascii="Times New Roman" w:hAnsi="Times New Roman"/>
+                <w:i w:val="0"/>
+                <w:iCs/>
+                <w:lang w:val="ru-RU"/>
+              </w:rPr>
+              <w:t xml:space="preserve">Видеорегистратор </w:t>
+            </w:r>
+            <w:r>
+              <w:rPr>
+                <w:rFonts w:ascii="Times New Roman" w:hAnsi="Times New Roman"/>
+                <w:i w:val="0"/>
+                <w:iCs/>
+                <w:lang w:val="ru-RU"/>
+              </w:rPr>
+              <w:t>DR-8364D IDIS</w:t>
+            </w:r>
+          </w:p>
           <w:p>
             <w:pPr>
               <w:jc w:val="center"/>
@@ -3363,6 +3214,8 @@
         <w:tc>
           <w:tcPr>
             <w:tcW w:w="7296" w:type="dxa"/>
+            <w:vMerge/>
+            <w:vAlign w:val="center"/>
           </w:tcPr>
           <w:p>
             <w:pPr>
@@ -3470,6 +3323,15 @@
                 <w:lang w:val="ru-RU"/>
               </w:rPr>
             </w:pPr>
+            <w:r>
+              <w:rPr>
+                <w:rFonts w:ascii="Times New Roman" w:hAnsi="Times New Roman"/>
+                <w:i w:val="0"/>
+                <w:iCs/>
+                <w:lang w:val="ru-RU"/>
+              </w:rPr>
+              <w:t>Кабельный органайзер TWT-ORG/CV-1U</w:t>
+            </w:r>
           </w:p>
         </w:tc>
         <w:tc>
@@ -3662,6 +3524,107 @@
                 <w:lang w:val="ru-RU"/>
               </w:rPr>
             </w:pPr>
+            <w:r>
+              <w:rPr>
+                <w:rFonts w:ascii="Times New Roman" w:hAnsi="Times New Roman"/>
+                <w:i w:val="0"/>
+                <w:iCs/>
+                <w:lang w:val="ru-RU"/>
+              </w:rPr>
+              <w:t>Маршрутизатор</w:t>
+            </w:r>
+            <w:r>
+              <w:rPr>
+                <w:rFonts w:ascii="Times New Roman" w:hAnsi="Times New Roman"/>
+                <w:i w:val="0"/>
+                <w:iCs/>
+                <w:lang w:val="ru-RU"/>
+              </w:rPr>
+              <w:t xml:space="preserve"> </w:t>
+            </w:r>
+            <w:proofErr w:type="spellStart"/>
+            <w:r>
+              <w:rPr>
+                <w:rFonts w:ascii="Times New Roman" w:hAnsi="Times New Roman"/>
+                <w:i w:val="0"/>
+                <w:iCs/>
+                <w:lang w:val="en-US"/>
+              </w:rPr>
+              <w:t>MikroTik</w:t>
+            </w:r>
+            <w:proofErr w:type="spellEnd"/>
+            <w:r>
+              <w:rPr>
+                <w:rFonts w:ascii="Times New Roman" w:hAnsi="Times New Roman"/>
+                <w:i w:val="0"/>
+                <w:iCs/>
+                <w:lang w:val="ru-RU"/>
+              </w:rPr>
+              <w:t xml:space="preserve"> </w:t>
+            </w:r>
+            <w:r>
+              <w:rPr>
+                <w:rFonts w:ascii="Times New Roman" w:hAnsi="Times New Roman"/>
+                <w:i w:val="0"/>
+                <w:iCs/>
+                <w:lang w:val="en-US"/>
+              </w:rPr>
+              <w:t>CCR</w:t>
+            </w:r>
+            <w:r>
+              <w:rPr>
+                <w:rFonts w:ascii="Times New Roman" w:hAnsi="Times New Roman"/>
+                <w:i w:val="0"/>
+                <w:iCs/>
+                <w:lang w:val="ru-RU"/>
+              </w:rPr>
+              <w:t>2004-1</w:t>
+            </w:r>
+            <w:r>
+              <w:rPr>
+                <w:rFonts w:ascii="Times New Roman" w:hAnsi="Times New Roman"/>
+                <w:i w:val="0"/>
+                <w:iCs/>
+                <w:lang w:val="en-US"/>
+              </w:rPr>
+              <w:t>G</w:t>
+            </w:r>
+            <w:r>
+              <w:rPr>
+                <w:rFonts w:ascii="Times New Roman" w:hAnsi="Times New Roman"/>
+                <w:i w:val="0"/>
+                <w:iCs/>
+                <w:lang w:val="ru-RU"/>
+              </w:rPr>
+              <w:t>-12</w:t>
+            </w:r>
+            <w:r>
+              <w:rPr>
+                <w:rFonts w:ascii="Times New Roman" w:hAnsi="Times New Roman"/>
+                <w:i w:val="0"/>
+                <w:iCs/>
+                <w:lang w:val="en-US"/>
+              </w:rPr>
+              <w:t>S</w:t>
+            </w:r>
+            <w:r>
+              <w:rPr>
+                <w:rFonts w:ascii="Times New Roman" w:hAnsi="Times New Roman"/>
+                <w:i w:val="0"/>
+                <w:iCs/>
+                <w:lang w:val="ru-RU"/>
+              </w:rPr>
+              <w:t>+2</w:t>
+            </w:r>
+            <w:r>
+              <w:rPr>
+                <w:rFonts w:ascii="Times New Roman" w:hAnsi="Times New Roman"/>
+                <w:i w:val="0"/>
+                <w:iCs/>
+                <w:lang w:val="en-US"/>
+              </w:rPr>
+              <w:t>XS</w:t>
+            </w:r>
           </w:p>
         </w:tc>
         <w:tc>
@@ -3939,17 +3902,67 @@
         <w:tc>
           <w:tcPr>
             <w:tcW w:w="7296" w:type="dxa"/>
-          </w:tcPr>
-          <w:p>
-            <w:pPr>
-              <w:jc w:val="center"/>
-              <w:rPr>
-                <w:rFonts w:ascii="Times New Roman" w:hAnsi="Times New Roman"/>
-                <w:i w:val="0"/>
-                <w:iCs/>
-                <w:lang w:val="ru-RU"/>
-              </w:rPr>
-            </w:pPr>
+            <w:vMerge w:val="restart"/>
+          </w:tcPr>
+          <w:p>
+            <w:pPr>
+              <w:jc w:val="center"/>
+              <w:rPr>
+                <w:rFonts w:ascii="Times New Roman" w:hAnsi="Times New Roman"/>
+                <w:i w:val="0"/>
+                <w:iCs/>
+                <w:lang w:val="ru-RU"/>
+              </w:rPr>
+            </w:pPr>
+            <w:r>
+              <w:rPr>
+                <w:rFonts w:ascii="Times New Roman" w:hAnsi="Times New Roman"/>
+                <w:i w:val="0"/>
+                <w:iCs/>
+                <w:lang w:val="ru-RU"/>
+              </w:rPr>
+              <w:t xml:space="preserve">Источник бесперебойного питания ИБП APC </w:t>
+            </w:r>
+            <w:proofErr w:type="spellStart"/>
+            <w:r>
+              <w:rPr>
+                <w:rFonts w:ascii="Times New Roman" w:hAnsi="Times New Roman"/>
+                <w:i w:val="0"/>
+                <w:iCs/>
+                <w:lang w:val="ru-RU"/>
+              </w:rPr>
+              <w:t>Smart</w:t>
+            </w:r>
+            <w:proofErr w:type="spellEnd"/>
+            <w:r>
+              <w:rPr>
+                <w:rFonts w:ascii="Times New Roman" w:hAnsi="Times New Roman"/>
+                <w:i w:val="0"/>
+                <w:iCs/>
+                <w:lang w:val="ru-RU"/>
+              </w:rPr>
+              <w:t xml:space="preserve">-UPS 2200VA USB &amp; </w:t>
+            </w:r>
+            <w:proofErr w:type="spellStart"/>
+            <w:r>
+              <w:rPr>
+                <w:rFonts w:ascii="Times New Roman" w:hAnsi="Times New Roman"/>
+                <w:i w:val="0"/>
+                <w:iCs/>
+                <w:lang w:val="ru-RU"/>
+              </w:rPr>
+              <w:t>Serial</w:t>
+            </w:r>
+            <w:proofErr w:type="spellEnd"/>
+            <w:r>
+              <w:rPr>
+                <w:rFonts w:ascii="Times New Roman" w:hAnsi="Times New Roman"/>
+                <w:i w:val="0"/>
+                <w:iCs/>
+                <w:lang w:val="ru-RU"/>
+              </w:rPr>
+              <w:t xml:space="preserve"> RM 2U 230V</w:t>
+            </w:r>
           </w:p>
         </w:tc>
         <w:tc>
@@ -4032,7 +4045,7 @@
               <mc:AlternateContent>
                 <mc:Choice Requires="wps">
                   <w:drawing>
-                    <wp:anchor distT="0" distB="0" distL="114300" distR="114300" simplePos="0" relativeHeight="251680768" behindDoc="0" locked="0" layoutInCell="1" allowOverlap="1" wp14:anchorId="44CAFA6E" wp14:editId="5015DA62">
+                    <wp:anchor distT="0" distB="0" distL="114300" distR="114300" simplePos="0" relativeHeight="251708416" behindDoc="0" locked="0" layoutInCell="1" allowOverlap="1" wp14:anchorId="44CAFA6E" wp14:editId="5015DA62">
                       <wp:simplePos x="0" y="0"/>
                       <wp:positionH relativeFrom="column">
                         <wp:posOffset>-29003</wp:posOffset>
@@ -4084,11 +4097,11 @@
                 </mc:Choice>
                 <mc:Fallback>
                   <w:pict>
-                    <v:shapetype w14:anchorId="15F226DA" id="_x0000_t32" coordsize="21600,21600" o:spt="32" o:oned="t" path="m,l21600,21600e" filled="f">
+                    <v:shapetype w14:anchorId="38E59246" id="_x0000_t32" coordsize="21600,21600" o:spt="32" o:oned="t" path="m,l21600,21600e" filled="f">
                       <v:path arrowok="t" fillok="f" o:connecttype="none"/>
                       <o:lock v:ext="edit" shapetype="t"/>
                     </v:shapetype>
-                    <v:shape id="Прямая со стрелкой 48" o:spid="_x0000_s1026" type="#_x0000_t32" style="position:absolute;margin-left:-2.3pt;margin-top:16.7pt;width:0;height:53.5pt;flip:y;z-index:251680768;visibility:visible;mso-wrap-style:square;mso-wrap-distance-left:9pt;mso-wrap-distance-top:0;mso-wrap-distance-right:9pt;mso-wrap-distance-bottom:0;mso-position-horizontal:absolute;mso-position-horizontal-relative:text;mso-position-vertical:absolute;mso-position-vertical-relative:text" o:gfxdata="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" strokecolor="black [3200]" strokeweight=".5pt">
+                    <v:shape id="Прямая со стрелкой 48" o:spid="_x0000_s1026" type="#_x0000_t32" style="position:absolute;margin-left:-2.3pt;margin-top:16.7pt;width:0;height:53.5pt;flip:y;z-index:251708416;visibility:visible;mso-wrap-style:square;mso-wrap-distance-left:9pt;mso-wrap-distance-top:0;mso-wrap-distance-right:9pt;mso-wrap-distance-bottom:0;mso-position-horizontal:absolute;mso-position-horizontal-relative:text;mso-position-vertical:absolute;mso-position-vertical-relative:text" o:gfxdata="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" strokecolor="black [3200]" strokeweight=".5pt">
                       <v:stroke endarrow="block" joinstyle="miter"/>
                     </v:shape>
                   </w:pict>
@@ -4109,6 +4122,7 @@
         <w:tc>
           <w:tcPr>
             <w:tcW w:w="7296" w:type="dxa"/>
+            <w:vMerge/>
           </w:tcPr>
           <w:p>
             <w:pPr>
@@ -4182,7 +4196,7 @@
               <mc:AlternateContent>
                 <mc:Choice Requires="wps">
                   <w:drawing>
-                    <wp:anchor distT="0" distB="0" distL="114300" distR="114300" simplePos="0" relativeHeight="251679744" behindDoc="0" locked="0" layoutInCell="1" allowOverlap="1" wp14:anchorId="7739ECCA" wp14:editId="567427C5">
+                    <wp:anchor distT="0" distB="0" distL="114300" distR="114300" simplePos="0" relativeHeight="251707392" behindDoc="0" locked="0" layoutInCell="1" allowOverlap="1" wp14:anchorId="7739ECCA" wp14:editId="567427C5">
                       <wp:simplePos x="0" y="0"/>
                       <wp:positionH relativeFrom="column">
                         <wp:posOffset>-61892</wp:posOffset>
@@ -4240,7 +4254,7 @@
                 </mc:Choice>
                 <mc:Fallback>
                   <w:pict>
-                    <v:shape w14:anchorId="639D9E3B" id="Прямая со стрелкой 35" o:spid="_x0000_s1026" type="#_x0000_t32" style="position:absolute;margin-left:-4.85pt;margin-top:14pt;width:44.95pt;height:.4pt;flip:x;z-index:251679744;visibility:visible;mso-wrap-style:square;mso-width-percent:0;mso-height-percent:0;mso-wrap-distance-left:9pt;mso-wrap-distance-top:0;mso-wrap-distance-right:9pt;mso-wrap-distance-bottom:0;mso-position-horizontal:absolute;mso-position-horizontal-relative:text;mso-position-vertical:absolute;mso-position-vertical-relative:text;mso-width-percent:0;mso-height-percent:0;mso-width-relative:margin;mso-height-relative:margin" o:gfxdata="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" strokecolor="black [3200]" strokeweight=".5pt">
+                    <v:shape w14:anchorId="55ED7F6B" id="Прямая со стрелкой 35" o:spid="_x0000_s1026" type="#_x0000_t32" style="position:absolute;margin-left:-4.85pt;margin-top:14pt;width:44.95pt;height:.4pt;flip:x;z-index:251707392;visibility:visible;mso-wrap-style:square;mso-width-percent:0;mso-height-percent:0;mso-wrap-distance-left:9pt;mso-wrap-distance-top:0;mso-wrap-distance-right:9pt;mso-wrap-distance-bottom:0;mso-position-horizontal:absolute;mso-position-horizontal-relative:text;mso-position-vertical:absolute;mso-position-vertical-relative:text;mso-width-percent:0;mso-height-percent:0;mso-width-relative:margin;mso-height-relative:margin" o:gfxdata="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" strokecolor="black [3200]" strokeweight=".5pt">
                       <v:stroke endarrow="block" joinstyle="miter"/>
                     </v:shape>
                   </w:pict>
@@ -4347,7 +4361,7 @@
               </wp:anchor>
             </w:drawing>
           </mc:Choice>
-          <mc:Fallback xmlns:w16sdtdh="http://schemas.microsoft.com/office/word/2020/wordml/sdtdatahash" xmlns:w16="http://schemas.microsoft.com/office/word/2018/wordml" xmlns:w16cex="http://schemas.microsoft.com/office/word/2018/wordml/cex">
+          <mc:Fallback xmlns:w16cex="http://schemas.microsoft.com/office/word/2018/wordml/cex" xmlns:w16="http://schemas.microsoft.com/office/word/2018/wordml" xmlns:w16sdtdh="http://schemas.microsoft.com/office/word/2020/wordml/sdtdatahash">
             <w:pict>
               <v:line w14:anchorId="6A1C440F" id="Прямая соединительная линия 39" o:spid="_x0000_s1026" style="position:absolute;z-index:251664384;visibility:visible;mso-wrap-style:square;mso-width-percent:0;mso-height-percent:0;mso-wrap-distance-left:9pt;mso-wrap-distance-top:0;mso-wrap-distance-right:9pt;mso-wrap-distance-bottom:0;mso-position-horizontal:absolute;mso-position-horizontal-relative:text;mso-position-vertical:absolute;mso-position-vertical-relative:text;mso-width-percent:0;mso-height-percent:0;mso-width-relative:margin;mso-height-relative:margin" from="10.4pt,17.6pt" to="425.8pt,17.6pt" o:gfxdata="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" strokecolor="black [3200]" strokeweight=".5pt">
                 <v:stroke joinstyle="miter"/>
@@ -4376,6 +4390,8 @@
           <w:lang w:val="ru-RU"/>
         </w:rPr>
       </w:pPr>
+      <w:bookmarkStart w:id="0" w:name="_GoBack"/>
+      <w:bookmarkEnd w:id="0"/>
     </w:p>
     <w:p>
       <w:pPr>
@@ -4387,8 +4403,6 @@
           <w:lang w:val="ru-RU"/>
         </w:rPr>
       </w:pPr>
-      <w:bookmarkStart w:id="0" w:name="_GoBack"/>
-      <w:bookmarkEnd w:id="0"/>
     </w:p>
     <w:sectPr>
       <w:pgSz w:w="11907" w:h="16840" w:code="9"/>
@@ -5300,7 +5314,7 @@
 </file>
 
 <file path=customXml/itemProps1.xml><?xml version="1.0" encoding="utf-8"?>
-<ds:datastoreItem xmlns:ds="http://schemas.openxmlformats.org/officeDocument/2006/customXml" ds:itemID="{650B0FF9-2CA7-41CA-B6C9-F4CB37A2127B}">
+<ds:datastoreItem xmlns:ds="http://schemas.openxmlformats.org/officeDocument/2006/customXml" ds:itemID="{A84C48A2-3987-4536-8F2D-D59B13F2AE90}">
   <ds:schemaRefs>
     <ds:schemaRef ds:uri="http://schemas.openxmlformats.org/officeDocument/2006/bibliography"/>
   </ds:schemaRefs>
